--- a/forms/new_patient_information.docx
+++ b/forms/new_patient_information.docx
@@ -49,8 +49,6 @@
               <w:jc w:val="center"/>
               <w:rPr>
                 <w:rFonts w:ascii="Arial" w:hAnsi="Arial" w:cs="Arial"/>
-                <w:b/>
-                <w:bCs/>
               </w:rPr>
             </w:pPr>
             <w:r>
@@ -61,7 +59,7 @@
                 <w:sz w:val="72"/>
                 <w:szCs w:val="72"/>
               </w:rPr>
-              <w:t>Contoso Health Care</w:t>
+              <w:t>Contoso Health</w:t>
             </w:r>
             <w:r>
               <w:rPr>
@@ -71,6 +69,26 @@
                 <w:sz w:val="72"/>
                 <w:szCs w:val="72"/>
               </w:rPr>
+              <w:t>c</w:t>
+            </w:r>
+            <w:r>
+              <w:rPr>
+                <w:rFonts w:ascii="Arial" w:hAnsi="Arial" w:cs="Arial"/>
+                <w:b/>
+                <w:bCs/>
+                <w:sz w:val="72"/>
+                <w:szCs w:val="72"/>
+              </w:rPr>
+              <w:t>are</w:t>
+            </w:r>
+            <w:r>
+              <w:rPr>
+                <w:rFonts w:ascii="Arial" w:hAnsi="Arial" w:cs="Arial"/>
+                <w:b/>
+                <w:bCs/>
+                <w:sz w:val="72"/>
+                <w:szCs w:val="72"/>
+              </w:rPr>
               <w:br/>
             </w:r>
             <w:r>
@@ -85,18 +103,31 @@
               </w:rPr>
               <w:t xml:space="preserve"> (</w:t>
             </w:r>
-            <w:r>
-              <w:rPr>
-                <w:rFonts w:ascii="Arial" w:hAnsi="Arial" w:cs="Arial"/>
-              </w:rPr>
-              <w:t>https://newpatiente2e.github.io/docs/</w:t>
-            </w:r>
+            <w:hyperlink r:id="rId5" w:history="1">
+              <w:r>
+                <w:rPr>
+                  <w:rStyle w:val="Hyperlink"/>
+                  <w:rFonts w:ascii="Arial" w:hAnsi="Arial" w:cs="Arial"/>
+                </w:rPr>
+                <w:t>https://newpatiente2e.github.io/docs/</w:t>
+              </w:r>
+            </w:hyperlink>
             <w:r>
               <w:rPr>
                 <w:rFonts w:ascii="Arial" w:hAnsi="Arial" w:cs="Arial"/>
               </w:rPr>
               <w:t>)</w:t>
             </w:r>
+          </w:p>
+          <w:p>
+            <w:pPr>
+              <w:jc w:val="center"/>
+              <w:rPr>
+                <w:rFonts w:ascii="Arial" w:hAnsi="Arial" w:cs="Arial"/>
+                <w:b/>
+                <w:bCs/>
+              </w:rPr>
+            </w:pPr>
           </w:p>
         </w:tc>
         <w:tc>
@@ -110,7 +141,6 @@
                 <w:rFonts w:ascii="Arial" w:hAnsi="Arial" w:cs="Arial"/>
               </w:rPr>
             </w:pPr>
-            <w:proofErr w:type="spellStart"/>
             <w:r>
               <w:rPr>
                 <w:rFonts w:ascii="Consolas" w:hAnsi="Consolas" w:cs="Consolas"/>
@@ -119,18 +149,7 @@
                 <w:szCs w:val="20"/>
                 <w:shd w:val="clear" w:color="auto" w:fill="E6E6E6"/>
               </w:rPr>
-              <w:t>en</w:t>
-            </w:r>
-            <w:proofErr w:type="spellEnd"/>
-            <w:r>
-              <w:rPr>
-                <w:rFonts w:ascii="Consolas" w:hAnsi="Consolas" w:cs="Consolas"/>
-                <w:color w:val="171717"/>
-                <w:sz w:val="20"/>
-                <w:szCs w:val="20"/>
-                <w:shd w:val="clear" w:color="auto" w:fill="E6E6E6"/>
-              </w:rPr>
-              <w:t>-AU</w:t>
+              <w:t>en-AU</w:t>
             </w:r>
           </w:p>
         </w:tc>
@@ -138,20 +157,7 @@
     </w:tbl>
     <w:p>
       <w:pPr>
-        <w:rPr>
-          <w:rFonts w:ascii="Arial" w:hAnsi="Arial" w:cs="Arial"/>
-        </w:rPr>
-      </w:pPr>
-      <w:r>
-        <w:rPr>
-          <w:rFonts w:ascii="Arial" w:hAnsi="Arial" w:cs="Arial"/>
-        </w:rPr>
-        <w:t>Patient details:</w:t>
-      </w:r>
-    </w:p>
-    <w:p>
-      <w:pPr>
-        <w:framePr w:w="10376" w:hSpace="227" w:wrap="around" w:vAnchor="text" w:hAnchor="margin" w:y="1"/>
+        <w:framePr w:w="10319" w:wrap="around" w:vAnchor="text" w:hAnchor="page" w:x="791" w:y="281"/>
         <w:pBdr>
           <w:top w:val="single" w:sz="6" w:space="1" w:color="auto"/>
           <w:left w:val="single" w:sz="6" w:space="1" w:color="auto"/>
@@ -165,7 +171,7 @@
     </w:p>
     <w:p>
       <w:pPr>
-        <w:framePr w:w="10376" w:hSpace="227" w:wrap="around" w:vAnchor="text" w:hAnchor="margin" w:y="1"/>
+        <w:framePr w:w="10319" w:wrap="around" w:vAnchor="text" w:hAnchor="page" w:x="791" w:y="281"/>
         <w:pBdr>
           <w:top w:val="single" w:sz="6" w:space="1" w:color="auto"/>
           <w:left w:val="single" w:sz="6" w:space="1" w:color="auto"/>
@@ -198,7 +204,7 @@
     </w:p>
     <w:p>
       <w:pPr>
-        <w:framePr w:w="10376" w:hSpace="227" w:wrap="around" w:vAnchor="text" w:hAnchor="margin" w:y="1"/>
+        <w:framePr w:w="10319" w:wrap="around" w:vAnchor="text" w:hAnchor="page" w:x="791" w:y="281"/>
         <w:pBdr>
           <w:top w:val="single" w:sz="6" w:space="1" w:color="auto"/>
           <w:left w:val="single" w:sz="6" w:space="1" w:color="auto"/>
@@ -220,19 +226,7 @@
         <w:rPr>
           <w:rFonts w:ascii="Arial" w:hAnsi="Arial" w:cs="Arial"/>
         </w:rPr>
-        <w:t>__</w:t>
-      </w:r>
-      <w:r>
-        <w:rPr>
-          <w:rFonts w:ascii="Arial" w:hAnsi="Arial" w:cs="Arial"/>
-        </w:rPr>
-        <w:t>_____________________________________</w:t>
-      </w:r>
-      <w:r>
-        <w:rPr>
-          <w:rFonts w:ascii="Arial" w:hAnsi="Arial" w:cs="Arial"/>
-        </w:rPr>
-        <w:t>_</w:t>
+        <w:t>________________________________________</w:t>
       </w:r>
       <w:r>
         <w:rPr>
@@ -243,7 +237,7 @@
     </w:p>
     <w:p>
       <w:pPr>
-        <w:framePr w:w="10376" w:hSpace="227" w:wrap="around" w:vAnchor="text" w:hAnchor="margin" w:y="1"/>
+        <w:framePr w:w="10319" w:wrap="around" w:vAnchor="text" w:hAnchor="page" w:x="791" w:y="281"/>
         <w:pBdr>
           <w:top w:val="single" w:sz="6" w:space="1" w:color="auto"/>
           <w:left w:val="single" w:sz="6" w:space="1" w:color="auto"/>
@@ -259,48 +253,20 @@
         <w:rPr>
           <w:rFonts w:ascii="Arial" w:hAnsi="Arial" w:cs="Arial"/>
         </w:rPr>
-        <w:t>Date of birth</w:t>
-      </w:r>
-      <w:r>
-        <w:rPr>
-          <w:rFonts w:ascii="Arial" w:hAnsi="Arial" w:cs="Arial"/>
-        </w:rPr>
-        <w:t xml:space="preserve"> </w:t>
-      </w:r>
-      <w:r>
-        <w:rPr>
-          <w:rFonts w:ascii="Arial" w:hAnsi="Arial" w:cs="Arial"/>
-        </w:rPr>
-        <w:t>(dd/mm/</w:t>
-      </w:r>
-      <w:proofErr w:type="spellStart"/>
-      <w:proofErr w:type="gramStart"/>
-      <w:r>
-        <w:rPr>
-          <w:rFonts w:ascii="Arial" w:hAnsi="Arial" w:cs="Arial"/>
-        </w:rPr>
-        <w:t>yy</w:t>
-      </w:r>
-      <w:proofErr w:type="spellEnd"/>
-      <w:r>
-        <w:rPr>
-          <w:rFonts w:ascii="Arial" w:hAnsi="Arial" w:cs="Arial"/>
-        </w:rPr>
-        <w:t>)</w:t>
-      </w:r>
-      <w:r>
-        <w:rPr>
-          <w:rFonts w:ascii="Arial" w:hAnsi="Arial" w:cs="Arial"/>
-        </w:rPr>
-        <w:t xml:space="preserve">  </w:t>
-      </w:r>
-      <w:r>
-        <w:rPr>
-          <w:rFonts w:ascii="Arial" w:hAnsi="Arial" w:cs="Arial"/>
-        </w:rPr>
-        <w:t>_</w:t>
-      </w:r>
-      <w:proofErr w:type="gramEnd"/>
+        <w:t xml:space="preserve">Date of birth </w:t>
+      </w:r>
+      <w:r>
+        <w:rPr>
+          <w:rFonts w:ascii="Arial" w:hAnsi="Arial" w:cs="Arial"/>
+        </w:rPr>
+        <w:t>(dd/mm/yy)</w:t>
+      </w:r>
+      <w:r>
+        <w:rPr>
+          <w:rFonts w:ascii="Arial" w:hAnsi="Arial" w:cs="Arial"/>
+        </w:rPr>
+        <w:t xml:space="preserve">  _</w:t>
+      </w:r>
       <w:r>
         <w:rPr>
           <w:rFonts w:ascii="Arial" w:hAnsi="Arial" w:cs="Arial"/>
@@ -311,60 +277,36 @@
         <w:rPr>
           <w:rFonts w:ascii="Arial" w:hAnsi="Arial" w:cs="Arial"/>
         </w:rPr>
+        <w:t>___  / _</w:t>
+      </w:r>
+      <w:r>
+        <w:rPr>
+          <w:rFonts w:ascii="Arial" w:hAnsi="Arial" w:cs="Arial"/>
+        </w:rPr>
+        <w:t>____</w:t>
+      </w:r>
+      <w:r>
+        <w:rPr>
+          <w:rFonts w:ascii="Arial" w:hAnsi="Arial" w:cs="Arial"/>
+        </w:rPr>
+        <w:t>___  / _</w:t>
+      </w:r>
+      <w:r>
+        <w:rPr>
+          <w:rFonts w:ascii="Arial" w:hAnsi="Arial" w:cs="Arial"/>
+        </w:rPr>
+        <w:t>____</w:t>
+      </w:r>
+      <w:r>
+        <w:rPr>
+          <w:rFonts w:ascii="Arial" w:hAnsi="Arial" w:cs="Arial"/>
+        </w:rPr>
         <w:t xml:space="preserve">___   </w:t>
       </w:r>
-      <w:r>
-        <w:rPr>
-          <w:rFonts w:ascii="Arial" w:hAnsi="Arial" w:cs="Arial"/>
-        </w:rPr>
-        <w:t xml:space="preserve">/ </w:t>
-      </w:r>
-      <w:r>
-        <w:rPr>
-          <w:rFonts w:ascii="Arial" w:hAnsi="Arial" w:cs="Arial"/>
-        </w:rPr>
-        <w:t>_</w:t>
-      </w:r>
-      <w:r>
-        <w:rPr>
-          <w:rFonts w:ascii="Arial" w:hAnsi="Arial" w:cs="Arial"/>
-        </w:rPr>
-        <w:t>____</w:t>
-      </w:r>
-      <w:r>
-        <w:rPr>
-          <w:rFonts w:ascii="Arial" w:hAnsi="Arial" w:cs="Arial"/>
-        </w:rPr>
-        <w:t xml:space="preserve">___   </w:t>
-      </w:r>
-      <w:r>
-        <w:rPr>
-          <w:rFonts w:ascii="Arial" w:hAnsi="Arial" w:cs="Arial"/>
-        </w:rPr>
-        <w:t>/ _</w:t>
-      </w:r>
-      <w:r>
-        <w:rPr>
-          <w:rFonts w:ascii="Arial" w:hAnsi="Arial" w:cs="Arial"/>
-        </w:rPr>
-        <w:t>____</w:t>
-      </w:r>
-      <w:r>
-        <w:rPr>
-          <w:rFonts w:ascii="Arial" w:hAnsi="Arial" w:cs="Arial"/>
-        </w:rPr>
-        <w:t xml:space="preserve">___ </w:t>
-      </w:r>
-      <w:r>
-        <w:rPr>
-          <w:rFonts w:ascii="Arial" w:hAnsi="Arial" w:cs="Arial"/>
-        </w:rPr>
-        <w:t xml:space="preserve">  </w:t>
-      </w:r>
-    </w:p>
-    <w:p>
-      <w:pPr>
-        <w:framePr w:w="10376" w:hSpace="227" w:wrap="around" w:vAnchor="text" w:hAnchor="margin" w:y="1"/>
+    </w:p>
+    <w:p>
+      <w:pPr>
+        <w:framePr w:w="10319" w:wrap="around" w:vAnchor="text" w:hAnchor="page" w:x="791" w:y="281"/>
         <w:pBdr>
           <w:top w:val="single" w:sz="6" w:space="1" w:color="auto"/>
           <w:left w:val="single" w:sz="6" w:space="1" w:color="auto"/>
@@ -382,29 +324,23 @@
           <w:rFonts w:ascii="Arial" w:hAnsi="Arial" w:cs="Arial"/>
         </w:rPr>
       </w:pPr>
-    </w:p>
-    <w:p>
-      <w:pPr>
-        <w:rPr>
-          <w:rFonts w:ascii="Arial" w:hAnsi="Arial" w:cs="Arial"/>
-        </w:rPr>
-      </w:pPr>
-      <w:r>
-        <w:rPr>
-          <w:rFonts w:ascii="Arial" w:hAnsi="Arial" w:cs="Arial"/>
-        </w:rPr>
-        <w:t>Contact details</w:t>
-      </w:r>
-      <w:r>
-        <w:rPr>
-          <w:rFonts w:ascii="Arial" w:hAnsi="Arial" w:cs="Arial"/>
-        </w:rPr>
-        <w:t>:</w:t>
-      </w:r>
-    </w:p>
-    <w:p>
-      <w:pPr>
-        <w:framePr w:w="10376" w:hSpace="181" w:wrap="around" w:vAnchor="text" w:hAnchor="text" w:y="1"/>
+      <w:r>
+        <w:rPr>
+          <w:rFonts w:ascii="Arial" w:hAnsi="Arial" w:cs="Arial"/>
+        </w:rPr>
+        <w:t>Patient details:</w:t>
+      </w:r>
+    </w:p>
+    <w:p>
+      <w:pPr>
+        <w:rPr>
+          <w:rFonts w:ascii="Arial" w:hAnsi="Arial" w:cs="Arial"/>
+        </w:rPr>
+      </w:pPr>
+    </w:p>
+    <w:p>
+      <w:pPr>
+        <w:framePr w:w="10319" w:hSpace="181" w:wrap="around" w:vAnchor="text" w:hAnchor="page" w:x="783" w:y="285"/>
         <w:pBdr>
           <w:top w:val="single" w:sz="6" w:space="1" w:color="auto"/>
           <w:left w:val="single" w:sz="6" w:space="1" w:color="auto"/>
@@ -418,7 +354,7 @@
     </w:p>
     <w:p>
       <w:pPr>
-        <w:framePr w:w="10376" w:hSpace="181" w:wrap="around" w:vAnchor="text" w:hAnchor="text" w:y="1"/>
+        <w:framePr w:w="10319" w:hSpace="181" w:wrap="around" w:vAnchor="text" w:hAnchor="page" w:x="783" w:y="285"/>
         <w:pBdr>
           <w:top w:val="single" w:sz="6" w:space="1" w:color="auto"/>
           <w:left w:val="single" w:sz="6" w:space="1" w:color="auto"/>
@@ -434,43 +370,25 @@
         <w:rPr>
           <w:rFonts w:ascii="Arial" w:hAnsi="Arial" w:cs="Arial"/>
         </w:rPr>
-        <w:t>Unit</w:t>
-      </w:r>
-      <w:r>
-        <w:rPr>
-          <w:rFonts w:ascii="Arial" w:hAnsi="Arial" w:cs="Arial"/>
-        </w:rPr>
-        <w:t xml:space="preserve"> _</w:t>
-      </w:r>
-      <w:r>
-        <w:rPr>
-          <w:rFonts w:ascii="Arial" w:hAnsi="Arial" w:cs="Arial"/>
-        </w:rPr>
-        <w:t>____</w:t>
-      </w:r>
-      <w:r>
-        <w:rPr>
-          <w:rFonts w:ascii="Arial" w:hAnsi="Arial" w:cs="Arial"/>
-        </w:rPr>
-        <w:t xml:space="preserve"> Number </w:t>
-      </w:r>
-      <w:r>
-        <w:rPr>
-          <w:rFonts w:ascii="Arial" w:hAnsi="Arial" w:cs="Arial"/>
-        </w:rPr>
-        <w:t>______</w:t>
-      </w:r>
-      <w:r>
-        <w:rPr>
-          <w:rFonts w:ascii="Arial" w:hAnsi="Arial" w:cs="Arial"/>
-        </w:rPr>
-        <w:t xml:space="preserve">Street </w:t>
-      </w:r>
-      <w:r>
-        <w:rPr>
-          <w:rFonts w:ascii="Arial" w:hAnsi="Arial" w:cs="Arial"/>
-        </w:rPr>
-        <w:t>_______</w:t>
+        <w:t>Street address _____________________________________________</w:t>
+      </w:r>
+      <w:r>
+        <w:rPr>
+          <w:rFonts w:ascii="Arial" w:hAnsi="Arial" w:cs="Arial"/>
+        </w:rPr>
+        <w:t>__________</w:t>
+      </w:r>
+      <w:r>
+        <w:rPr>
+          <w:rFonts w:ascii="Arial" w:hAnsi="Arial" w:cs="Arial"/>
+        </w:rPr>
+        <w:t>___</w:t>
+      </w:r>
+      <w:r>
+        <w:rPr>
+          <w:rFonts w:ascii="Arial" w:hAnsi="Arial" w:cs="Arial"/>
+        </w:rPr>
+        <w:t>_</w:t>
       </w:r>
       <w:r>
         <w:rPr>
@@ -482,30 +400,12 @@
         <w:rPr>
           <w:rFonts w:ascii="Arial" w:hAnsi="Arial" w:cs="Arial"/>
         </w:rPr>
-        <w:t>_____________________</w:t>
-      </w:r>
-      <w:r>
-        <w:rPr>
-          <w:rFonts w:ascii="Arial" w:hAnsi="Arial" w:cs="Arial"/>
-        </w:rPr>
-        <w:t>__________</w:t>
-      </w:r>
-      <w:r>
-        <w:rPr>
-          <w:rFonts w:ascii="Arial" w:hAnsi="Arial" w:cs="Arial"/>
-        </w:rPr>
-        <w:t>______</w:t>
-      </w:r>
-      <w:r>
-        <w:rPr>
-          <w:rFonts w:ascii="Arial" w:hAnsi="Arial" w:cs="Arial"/>
-        </w:rPr>
         <w:t xml:space="preserve">____  </w:t>
       </w:r>
     </w:p>
     <w:p>
       <w:pPr>
-        <w:framePr w:w="10376" w:hSpace="181" w:wrap="around" w:vAnchor="text" w:hAnchor="text" w:y="1"/>
+        <w:framePr w:w="10319" w:hSpace="181" w:wrap="around" w:vAnchor="text" w:hAnchor="page" w:x="783" w:y="285"/>
         <w:pBdr>
           <w:top w:val="single" w:sz="6" w:space="1" w:color="auto"/>
           <w:left w:val="single" w:sz="6" w:space="1" w:color="auto"/>
@@ -521,31 +421,13 @@
         <w:rPr>
           <w:rFonts w:ascii="Arial" w:hAnsi="Arial" w:cs="Arial"/>
         </w:rPr>
-        <w:t>City _</w:t>
-      </w:r>
-      <w:r>
-        <w:rPr>
-          <w:rFonts w:ascii="Arial" w:hAnsi="Arial" w:cs="Arial"/>
-        </w:rPr>
-        <w:t>_</w:t>
-      </w:r>
-      <w:r>
-        <w:rPr>
-          <w:rFonts w:ascii="Arial" w:hAnsi="Arial" w:cs="Arial"/>
-        </w:rPr>
-        <w:t>___________</w:t>
-      </w:r>
-      <w:r>
-        <w:rPr>
-          <w:rFonts w:ascii="Arial" w:hAnsi="Arial" w:cs="Arial"/>
-        </w:rPr>
-        <w:t>__</w:t>
-      </w:r>
-      <w:r>
-        <w:rPr>
-          <w:rFonts w:ascii="Arial" w:hAnsi="Arial" w:cs="Arial"/>
-        </w:rPr>
-        <w:t>__</w:t>
+        <w:t xml:space="preserve">City </w:t>
+      </w:r>
+      <w:r>
+        <w:rPr>
+          <w:rFonts w:ascii="Arial" w:hAnsi="Arial" w:cs="Arial"/>
+        </w:rPr>
+        <w:t>________________</w:t>
       </w:r>
       <w:r>
         <w:rPr>
@@ -580,7 +462,7 @@
     </w:p>
     <w:p>
       <w:pPr>
-        <w:framePr w:w="10376" w:hSpace="181" w:wrap="around" w:vAnchor="text" w:hAnchor="text" w:y="1"/>
+        <w:framePr w:w="10319" w:hSpace="181" w:wrap="around" w:vAnchor="text" w:hAnchor="page" w:x="783" w:y="285"/>
         <w:pBdr>
           <w:top w:val="single" w:sz="6" w:space="1" w:color="auto"/>
           <w:left w:val="single" w:sz="6" w:space="1" w:color="auto"/>
@@ -614,6 +496,24 @@
         <w:rPr>
           <w:rFonts w:ascii="Arial" w:hAnsi="Arial" w:cs="Arial"/>
         </w:rPr>
+        <w:t>_______________________________</w:t>
+      </w:r>
+      <w:r>
+        <w:rPr>
+          <w:rFonts w:ascii="Arial" w:hAnsi="Arial" w:cs="Arial"/>
+        </w:rPr>
+        <w:t xml:space="preserve">_ Code </w:t>
+      </w:r>
+      <w:r>
+        <w:rPr>
+          <w:rFonts w:ascii="Arial" w:hAnsi="Arial" w:cs="Arial"/>
+        </w:rPr>
+        <w:t>__________________</w:t>
+      </w:r>
+      <w:r>
+        <w:rPr>
+          <w:rFonts w:ascii="Arial" w:hAnsi="Arial" w:cs="Arial"/>
+        </w:rPr>
         <w:t>_</w:t>
       </w:r>
       <w:r>
@@ -626,72 +526,12 @@
         <w:rPr>
           <w:rFonts w:ascii="Arial" w:hAnsi="Arial" w:cs="Arial"/>
         </w:rPr>
-        <w:t>_______________</w:t>
-      </w:r>
-      <w:r>
-        <w:rPr>
-          <w:rFonts w:ascii="Arial" w:hAnsi="Arial" w:cs="Arial"/>
-        </w:rPr>
-        <w:t>_</w:t>
-      </w:r>
-      <w:r>
-        <w:rPr>
-          <w:rFonts w:ascii="Arial" w:hAnsi="Arial" w:cs="Arial"/>
-        </w:rPr>
         <w:t>__</w:t>
       </w:r>
-      <w:r>
-        <w:rPr>
-          <w:rFonts w:ascii="Arial" w:hAnsi="Arial" w:cs="Arial"/>
-        </w:rPr>
-        <w:t>_</w:t>
-      </w:r>
-      <w:r>
-        <w:rPr>
-          <w:rFonts w:ascii="Arial" w:hAnsi="Arial" w:cs="Arial"/>
-        </w:rPr>
-        <w:t>_______</w:t>
-      </w:r>
-      <w:r>
-        <w:rPr>
-          <w:rFonts w:ascii="Arial" w:hAnsi="Arial" w:cs="Arial"/>
-        </w:rPr>
-        <w:t xml:space="preserve">_ Code </w:t>
-      </w:r>
-      <w:r>
-        <w:rPr>
-          <w:rFonts w:ascii="Arial" w:hAnsi="Arial" w:cs="Arial"/>
-        </w:rPr>
-        <w:t>__________________</w:t>
-      </w:r>
-      <w:r>
-        <w:rPr>
-          <w:rFonts w:ascii="Arial" w:hAnsi="Arial" w:cs="Arial"/>
-        </w:rPr>
-        <w:t>_</w:t>
-      </w:r>
-      <w:r>
-        <w:rPr>
-          <w:rFonts w:ascii="Arial" w:hAnsi="Arial" w:cs="Arial"/>
-        </w:rPr>
-        <w:t>___</w:t>
-      </w:r>
-      <w:r>
-        <w:rPr>
-          <w:rFonts w:ascii="Arial" w:hAnsi="Arial" w:cs="Arial"/>
-        </w:rPr>
-        <w:t>_</w:t>
-      </w:r>
-      <w:r>
-        <w:rPr>
-          <w:rFonts w:ascii="Arial" w:hAnsi="Arial" w:cs="Arial"/>
-        </w:rPr>
-        <w:t>__</w:t>
-      </w:r>
-    </w:p>
-    <w:p>
-      <w:pPr>
-        <w:framePr w:w="10376" w:hSpace="181" w:wrap="around" w:vAnchor="text" w:hAnchor="text" w:y="1"/>
+    </w:p>
+    <w:p>
+      <w:pPr>
+        <w:framePr w:w="10319" w:hSpace="181" w:wrap="around" w:vAnchor="text" w:hAnchor="page" w:x="783" w:y="285"/>
         <w:pBdr>
           <w:top w:val="single" w:sz="6" w:space="1" w:color="auto"/>
           <w:left w:val="single" w:sz="6" w:space="1" w:color="auto"/>
@@ -707,961 +547,12 @@
         <w:rPr>
           <w:rFonts w:ascii="Arial" w:hAnsi="Arial" w:cs="Arial"/>
         </w:rPr>
-        <w:t>Email _______________________________</w:t>
-      </w:r>
-      <w:r>
-        <w:rPr>
-          <w:rFonts w:ascii="Arial" w:hAnsi="Arial" w:cs="Arial"/>
-        </w:rPr>
-        <w:t>______</w:t>
-      </w:r>
-      <w:r>
-        <w:rPr>
-          <w:rFonts w:ascii="Arial" w:hAnsi="Arial" w:cs="Arial"/>
-        </w:rPr>
-        <w:t>__</w:t>
-      </w:r>
-      <w:r>
-        <w:rPr>
-          <w:rFonts w:ascii="Arial" w:hAnsi="Arial" w:cs="Arial"/>
-        </w:rPr>
-        <w:t>_</w:t>
-      </w:r>
-      <w:r>
-        <w:rPr>
-          <w:rFonts w:ascii="Arial" w:hAnsi="Arial" w:cs="Arial"/>
-        </w:rPr>
-        <w:t>__</w:t>
-      </w:r>
-      <w:r>
-        <w:rPr>
-          <w:rFonts w:ascii="Arial" w:hAnsi="Arial" w:cs="Arial"/>
-        </w:rPr>
-        <w:t xml:space="preserve"> </w:t>
-      </w:r>
-      <w:r>
-        <w:rPr>
-          <w:rFonts w:ascii="Arial" w:hAnsi="Arial" w:cs="Arial"/>
-        </w:rPr>
-        <w:t>Phone _______</w:t>
-      </w:r>
-      <w:r>
-        <w:rPr>
-          <w:rFonts w:ascii="Arial" w:hAnsi="Arial" w:cs="Arial"/>
-        </w:rPr>
-        <w:t>_</w:t>
-      </w:r>
-      <w:r>
-        <w:rPr>
-          <w:rFonts w:ascii="Arial" w:hAnsi="Arial" w:cs="Arial"/>
-        </w:rPr>
-        <w:t>______________</w:t>
-      </w:r>
-      <w:r>
-        <w:rPr>
-          <w:rFonts w:ascii="Arial" w:hAnsi="Arial" w:cs="Arial"/>
-        </w:rPr>
-        <w:t>_</w:t>
-      </w:r>
-      <w:r>
-        <w:rPr>
-          <w:rFonts w:ascii="Arial" w:hAnsi="Arial" w:cs="Arial"/>
-        </w:rPr>
-        <w:t>_</w:t>
-      </w:r>
-    </w:p>
-    <w:p>
-      <w:pPr>
-        <w:framePr w:w="10376" w:hSpace="181" w:wrap="around" w:vAnchor="text" w:hAnchor="text" w:y="1"/>
-        <w:pBdr>
-          <w:top w:val="single" w:sz="6" w:space="1" w:color="auto"/>
-          <w:left w:val="single" w:sz="6" w:space="1" w:color="auto"/>
-          <w:bottom w:val="single" w:sz="6" w:space="1" w:color="auto"/>
-          <w:right w:val="single" w:sz="6" w:space="1" w:color="auto"/>
-        </w:pBdr>
-        <w:rPr>
-          <w:rFonts w:ascii="Arial" w:hAnsi="Arial" w:cs="Arial"/>
-        </w:rPr>
-      </w:pPr>
-    </w:p>
-    <w:p>
-      <w:pPr>
-        <w:rPr>
-          <w:rFonts w:ascii="Arial" w:hAnsi="Arial" w:cs="Arial"/>
-        </w:rPr>
-      </w:pPr>
-    </w:p>
-    <w:p>
-      <w:pPr>
-        <w:rPr>
-          <w:rFonts w:ascii="Arial" w:hAnsi="Arial" w:cs="Arial"/>
-        </w:rPr>
-      </w:pPr>
-      <w:r>
-        <w:rPr>
-          <w:rFonts w:ascii="Arial" w:hAnsi="Arial" w:cs="Arial"/>
-        </w:rPr>
-        <w:t>What is your current gender identity? (Check ALL that apply):</w:t>
-      </w:r>
-    </w:p>
-    <w:tbl>
-      <w:tblPr>
-        <w:tblStyle w:val="TableGrid"/>
-        <w:tblW w:w="10435" w:type="dxa"/>
-        <w:tblBorders>
-          <w:insideH w:val="none" w:sz="0" w:space="0" w:color="auto"/>
-          <w:insideV w:val="none" w:sz="0" w:space="0" w:color="auto"/>
-        </w:tblBorders>
-        <w:tblLayout w:type="fixed"/>
-        <w:tblLook w:val="04A0" w:firstRow="1" w:lastRow="0" w:firstColumn="1" w:lastColumn="0" w:noHBand="0" w:noVBand="1"/>
-      </w:tblPr>
-      <w:tblGrid>
-        <w:gridCol w:w="2830"/>
-        <w:gridCol w:w="2410"/>
-        <w:gridCol w:w="5195"/>
-      </w:tblGrid>
-      <w:tr>
-        <w:trPr>
-          <w:trHeight w:val="648"/>
-        </w:trPr>
-        <w:tc>
-          <w:tcPr>
-            <w:tcW w:w="2830" w:type="dxa"/>
-          </w:tcPr>
-          <w:p>
-            <w:pPr>
-              <w:spacing w:line="360" w:lineRule="auto"/>
-              <w:rPr>
-                <w:rFonts w:ascii="Arial" w:hAnsi="Arial" w:cs="Arial"/>
-              </w:rPr>
-            </w:pPr>
-          </w:p>
-          <w:p>
-            <w:pPr>
-              <w:spacing w:line="360" w:lineRule="auto"/>
-              <w:rPr>
-                <w:rFonts w:ascii="Arial" w:hAnsi="Arial" w:cs="Arial"/>
-              </w:rPr>
-            </w:pPr>
-            <w:r>
-              <w:rPr>
-                <w:rFonts w:ascii="Segoe UI Symbol" w:hAnsi="Segoe UI Symbol" w:cs="Segoe UI Symbol"/>
-              </w:rPr>
-              <w:fldChar w:fldCharType="begin">
-                <w:ffData>
-                  <w:name w:val="Check1"/>
-                  <w:enabled/>
-                  <w:calcOnExit w:val="0"/>
-                  <w:checkBox>
-                    <w:sizeAuto/>
-                    <w:default w:val="0"/>
-                    <w:checked w:val="0"/>
-                  </w:checkBox>
-                </w:ffData>
-              </w:fldChar>
-            </w:r>
-            <w:bookmarkStart w:id="0" w:name="Check1"/>
-            <w:r>
-              <w:rPr>
-                <w:rFonts w:ascii="Segoe UI Symbol" w:hAnsi="Segoe UI Symbol" w:cs="Segoe UI Symbol"/>
-              </w:rPr>
-              <w:instrText xml:space="preserve"> FORMCHECKBOX </w:instrText>
-            </w:r>
-            <w:r>
-              <w:rPr>
-                <w:rFonts w:ascii="Segoe UI Symbol" w:hAnsi="Segoe UI Symbol" w:cs="Segoe UI Symbol"/>
-              </w:rPr>
-            </w:r>
-            <w:r>
-              <w:rPr>
-                <w:rFonts w:ascii="Segoe UI Symbol" w:hAnsi="Segoe UI Symbol" w:cs="Segoe UI Symbol"/>
-              </w:rPr>
-              <w:fldChar w:fldCharType="separate"/>
-            </w:r>
-            <w:r>
-              <w:rPr>
-                <w:rFonts w:ascii="Segoe UI Symbol" w:hAnsi="Segoe UI Symbol" w:cs="Segoe UI Symbol"/>
-              </w:rPr>
-              <w:fldChar w:fldCharType="end"/>
-            </w:r>
-            <w:bookmarkEnd w:id="0"/>
-            <w:r>
-              <w:rPr>
-                <w:rFonts w:ascii="Arial" w:hAnsi="Arial" w:cs="Arial"/>
-              </w:rPr>
-              <w:t xml:space="preserve"> </w:t>
-            </w:r>
-            <w:r>
-              <w:rPr>
-                <w:rFonts w:ascii="Arial" w:hAnsi="Arial" w:cs="Arial"/>
-              </w:rPr>
-              <w:t>Male</w:t>
-            </w:r>
-          </w:p>
-        </w:tc>
-        <w:tc>
-          <w:tcPr>
-            <w:tcW w:w="2410" w:type="dxa"/>
-          </w:tcPr>
-          <w:p>
-            <w:pPr>
-              <w:spacing w:line="360" w:lineRule="auto"/>
-              <w:rPr>
-                <w:rFonts w:ascii="Arial" w:hAnsi="Arial" w:cs="Arial"/>
-              </w:rPr>
-            </w:pPr>
-          </w:p>
-          <w:p>
-            <w:pPr>
-              <w:spacing w:line="360" w:lineRule="auto"/>
-              <w:rPr>
-                <w:rFonts w:ascii="Arial" w:hAnsi="Arial" w:cs="Arial"/>
-              </w:rPr>
-            </w:pPr>
-            <w:r>
-              <w:rPr>
-                <w:rFonts w:ascii="Segoe UI Symbol" w:hAnsi="Segoe UI Symbol" w:cs="Segoe UI Symbol"/>
-              </w:rPr>
-              <w:fldChar w:fldCharType="begin">
-                <w:ffData>
-                  <w:name w:val="Check3"/>
-                  <w:enabled/>
-                  <w:calcOnExit w:val="0"/>
-                  <w:checkBox>
-                    <w:sizeAuto/>
-                    <w:default w:val="0"/>
-                  </w:checkBox>
-                </w:ffData>
-              </w:fldChar>
-            </w:r>
-            <w:bookmarkStart w:id="1" w:name="Check3"/>
-            <w:r>
-              <w:rPr>
-                <w:rFonts w:ascii="Segoe UI Symbol" w:hAnsi="Segoe UI Symbol" w:cs="Segoe UI Symbol"/>
-              </w:rPr>
-              <w:instrText xml:space="preserve"> FORMCHECKBOX </w:instrText>
-            </w:r>
-            <w:r>
-              <w:rPr>
-                <w:rFonts w:ascii="Segoe UI Symbol" w:hAnsi="Segoe UI Symbol" w:cs="Segoe UI Symbol"/>
-              </w:rPr>
-            </w:r>
-            <w:r>
-              <w:rPr>
-                <w:rFonts w:ascii="Segoe UI Symbol" w:hAnsi="Segoe UI Symbol" w:cs="Segoe UI Symbol"/>
-              </w:rPr>
-              <w:fldChar w:fldCharType="separate"/>
-            </w:r>
-            <w:r>
-              <w:rPr>
-                <w:rFonts w:ascii="Segoe UI Symbol" w:hAnsi="Segoe UI Symbol" w:cs="Segoe UI Symbol"/>
-              </w:rPr>
-              <w:fldChar w:fldCharType="end"/>
-            </w:r>
-            <w:bookmarkEnd w:id="1"/>
-            <w:r>
-              <w:rPr>
-                <w:rFonts w:ascii="Segoe UI Symbol" w:hAnsi="Segoe UI Symbol" w:cs="Segoe UI Symbol"/>
-              </w:rPr>
-              <w:t xml:space="preserve"> </w:t>
-            </w:r>
-            <w:r>
-              <w:rPr>
-                <w:rFonts w:ascii="Arial" w:hAnsi="Arial" w:cs="Arial"/>
-              </w:rPr>
-              <w:t>Female</w:t>
-            </w:r>
-          </w:p>
-        </w:tc>
-        <w:tc>
-          <w:tcPr>
-            <w:tcW w:w="5195" w:type="dxa"/>
-          </w:tcPr>
-          <w:p>
-            <w:pPr>
-              <w:spacing w:line="360" w:lineRule="auto"/>
-              <w:rPr>
-                <w:rFonts w:ascii="Arial" w:hAnsi="Arial" w:cs="Arial"/>
-              </w:rPr>
-            </w:pPr>
-          </w:p>
-          <w:p>
-            <w:pPr>
-              <w:spacing w:line="360" w:lineRule="auto"/>
-              <w:rPr>
-                <w:rFonts w:ascii="Arial" w:hAnsi="Arial" w:cs="Arial"/>
-              </w:rPr>
-            </w:pPr>
-            <w:r>
-              <w:rPr>
-                <w:rFonts w:ascii="Segoe UI Symbol" w:hAnsi="Segoe UI Symbol" w:cs="Segoe UI Symbol"/>
-              </w:rPr>
-              <w:fldChar w:fldCharType="begin">
-                <w:ffData>
-                  <w:name w:val="Check4"/>
-                  <w:enabled/>
-                  <w:calcOnExit w:val="0"/>
-                  <w:checkBox>
-                    <w:sizeAuto/>
-                    <w:default w:val="0"/>
-                  </w:checkBox>
-                </w:ffData>
-              </w:fldChar>
-            </w:r>
-            <w:bookmarkStart w:id="2" w:name="Check4"/>
-            <w:r>
-              <w:rPr>
-                <w:rFonts w:ascii="Segoe UI Symbol" w:hAnsi="Segoe UI Symbol" w:cs="Segoe UI Symbol"/>
-              </w:rPr>
-              <w:instrText xml:space="preserve"> FORMCHECKBOX </w:instrText>
-            </w:r>
-            <w:r>
-              <w:rPr>
-                <w:rFonts w:ascii="Segoe UI Symbol" w:hAnsi="Segoe UI Symbol" w:cs="Segoe UI Symbol"/>
-              </w:rPr>
-            </w:r>
-            <w:r>
-              <w:rPr>
-                <w:rFonts w:ascii="Segoe UI Symbol" w:hAnsi="Segoe UI Symbol" w:cs="Segoe UI Symbol"/>
-              </w:rPr>
-              <w:fldChar w:fldCharType="separate"/>
-            </w:r>
-            <w:r>
-              <w:rPr>
-                <w:rFonts w:ascii="Segoe UI Symbol" w:hAnsi="Segoe UI Symbol" w:cs="Segoe UI Symbol"/>
-              </w:rPr>
-              <w:fldChar w:fldCharType="end"/>
-            </w:r>
-            <w:bookmarkEnd w:id="2"/>
-            <w:r>
-              <w:rPr>
-                <w:rFonts w:ascii="Arial" w:hAnsi="Arial" w:cs="Arial"/>
-              </w:rPr>
-              <w:t xml:space="preserve"> </w:t>
-            </w:r>
-            <w:r>
-              <w:rPr>
-                <w:rFonts w:ascii="Arial" w:hAnsi="Arial" w:cs="Arial"/>
-              </w:rPr>
-              <w:t>Transgender Male/Transman/FTM</w:t>
-            </w:r>
-          </w:p>
-        </w:tc>
-      </w:tr>
-      <w:tr>
-        <w:trPr>
-          <w:trHeight w:val="717"/>
-        </w:trPr>
-        <w:tc>
-          <w:tcPr>
-            <w:tcW w:w="2830" w:type="dxa"/>
-          </w:tcPr>
-          <w:p>
-            <w:pPr>
-              <w:spacing w:line="360" w:lineRule="auto"/>
-              <w:rPr>
-                <w:rFonts w:ascii="Arial" w:hAnsi="Arial" w:cs="Arial"/>
-              </w:rPr>
-            </w:pPr>
-            <w:r>
-              <w:rPr>
-                <w:rFonts w:ascii="Segoe UI Symbol" w:hAnsi="Segoe UI Symbol" w:cs="Segoe UI Symbol"/>
-              </w:rPr>
-              <w:fldChar w:fldCharType="begin">
-                <w:ffData>
-                  <w:name w:val="Check6"/>
-                  <w:enabled/>
-                  <w:calcOnExit w:val="0"/>
-                  <w:checkBox>
-                    <w:sizeAuto/>
-                    <w:default w:val="0"/>
-                  </w:checkBox>
-                </w:ffData>
-              </w:fldChar>
-            </w:r>
-            <w:bookmarkStart w:id="3" w:name="Check6"/>
-            <w:r>
-              <w:rPr>
-                <w:rFonts w:ascii="Segoe UI Symbol" w:hAnsi="Segoe UI Symbol" w:cs="Segoe UI Symbol"/>
-              </w:rPr>
-              <w:instrText xml:space="preserve"> FORMCHECKBOX </w:instrText>
-            </w:r>
-            <w:r>
-              <w:rPr>
-                <w:rFonts w:ascii="Segoe UI Symbol" w:hAnsi="Segoe UI Symbol" w:cs="Segoe UI Symbol"/>
-              </w:rPr>
-            </w:r>
-            <w:r>
-              <w:rPr>
-                <w:rFonts w:ascii="Segoe UI Symbol" w:hAnsi="Segoe UI Symbol" w:cs="Segoe UI Symbol"/>
-              </w:rPr>
-              <w:fldChar w:fldCharType="separate"/>
-            </w:r>
-            <w:r>
-              <w:rPr>
-                <w:rFonts w:ascii="Segoe UI Symbol" w:hAnsi="Segoe UI Symbol" w:cs="Segoe UI Symbol"/>
-              </w:rPr>
-              <w:fldChar w:fldCharType="end"/>
-            </w:r>
-            <w:bookmarkEnd w:id="3"/>
-            <w:r>
-              <w:rPr>
-                <w:rFonts w:ascii="Arial" w:hAnsi="Arial" w:cs="Arial"/>
-              </w:rPr>
-              <w:t xml:space="preserve"> </w:t>
-            </w:r>
-            <w:r>
-              <w:rPr>
-                <w:rFonts w:ascii="Arial" w:hAnsi="Arial" w:cs="Arial"/>
-              </w:rPr>
-              <w:t>Gender Queer</w:t>
-            </w:r>
-          </w:p>
-        </w:tc>
-        <w:tc>
-          <w:tcPr>
-            <w:tcW w:w="2410" w:type="dxa"/>
-          </w:tcPr>
-          <w:p>
-            <w:pPr>
-              <w:spacing w:line="360" w:lineRule="auto"/>
-              <w:rPr>
-                <w:rFonts w:ascii="Arial" w:hAnsi="Arial" w:cs="Arial"/>
-              </w:rPr>
-            </w:pPr>
-            <w:r>
-              <w:rPr>
-                <w:rFonts w:ascii="Segoe UI Symbol" w:hAnsi="Segoe UI Symbol" w:cs="Segoe UI Symbol"/>
-              </w:rPr>
-              <w:fldChar w:fldCharType="begin">
-                <w:ffData>
-                  <w:name w:val="Check7"/>
-                  <w:enabled/>
-                  <w:calcOnExit w:val="0"/>
-                  <w:checkBox>
-                    <w:sizeAuto/>
-                    <w:default w:val="0"/>
-                  </w:checkBox>
-                </w:ffData>
-              </w:fldChar>
-            </w:r>
-            <w:bookmarkStart w:id="4" w:name="Check7"/>
-            <w:r>
-              <w:rPr>
-                <w:rFonts w:ascii="Segoe UI Symbol" w:hAnsi="Segoe UI Symbol" w:cs="Segoe UI Symbol"/>
-              </w:rPr>
-              <w:instrText xml:space="preserve"> FORMCHECKBOX </w:instrText>
-            </w:r>
-            <w:r>
-              <w:rPr>
-                <w:rFonts w:ascii="Segoe UI Symbol" w:hAnsi="Segoe UI Symbol" w:cs="Segoe UI Symbol"/>
-              </w:rPr>
-            </w:r>
-            <w:r>
-              <w:rPr>
-                <w:rFonts w:ascii="Segoe UI Symbol" w:hAnsi="Segoe UI Symbol" w:cs="Segoe UI Symbol"/>
-              </w:rPr>
-              <w:fldChar w:fldCharType="separate"/>
-            </w:r>
-            <w:r>
-              <w:rPr>
-                <w:rFonts w:ascii="Segoe UI Symbol" w:hAnsi="Segoe UI Symbol" w:cs="Segoe UI Symbol"/>
-              </w:rPr>
-              <w:fldChar w:fldCharType="end"/>
-            </w:r>
-            <w:bookmarkEnd w:id="4"/>
-            <w:r>
-              <w:rPr>
-                <w:rFonts w:ascii="Arial" w:hAnsi="Arial" w:cs="Arial"/>
-              </w:rPr>
-              <w:t xml:space="preserve"> Decline</w:t>
-            </w:r>
-          </w:p>
-        </w:tc>
-        <w:tc>
-          <w:tcPr>
-            <w:tcW w:w="5195" w:type="dxa"/>
-          </w:tcPr>
-          <w:p>
-            <w:pPr>
-              <w:spacing w:line="360" w:lineRule="auto"/>
-              <w:rPr>
-                <w:rFonts w:ascii="Arial" w:hAnsi="Arial" w:cs="Arial"/>
-              </w:rPr>
-            </w:pPr>
-            <w:r>
-              <w:rPr>
-                <w:rFonts w:ascii="Segoe UI Symbol" w:hAnsi="Segoe UI Symbol" w:cs="Segoe UI Symbol"/>
-              </w:rPr>
-              <w:fldChar w:fldCharType="begin">
-                <w:ffData>
-                  <w:name w:val="Check5"/>
-                  <w:enabled/>
-                  <w:calcOnExit w:val="0"/>
-                  <w:checkBox>
-                    <w:sizeAuto/>
-                    <w:default w:val="0"/>
-                  </w:checkBox>
-                </w:ffData>
-              </w:fldChar>
-            </w:r>
-            <w:bookmarkStart w:id="5" w:name="Check5"/>
-            <w:r>
-              <w:rPr>
-                <w:rFonts w:ascii="Segoe UI Symbol" w:hAnsi="Segoe UI Symbol" w:cs="Segoe UI Symbol"/>
-              </w:rPr>
-              <w:instrText xml:space="preserve"> FORMCHECKBOX </w:instrText>
-            </w:r>
-            <w:r>
-              <w:rPr>
-                <w:rFonts w:ascii="Segoe UI Symbol" w:hAnsi="Segoe UI Symbol" w:cs="Segoe UI Symbol"/>
-              </w:rPr>
-            </w:r>
-            <w:r>
-              <w:rPr>
-                <w:rFonts w:ascii="Segoe UI Symbol" w:hAnsi="Segoe UI Symbol" w:cs="Segoe UI Symbol"/>
-              </w:rPr>
-              <w:fldChar w:fldCharType="separate"/>
-            </w:r>
-            <w:r>
-              <w:rPr>
-                <w:rFonts w:ascii="Segoe UI Symbol" w:hAnsi="Segoe UI Symbol" w:cs="Segoe UI Symbol"/>
-              </w:rPr>
-              <w:fldChar w:fldCharType="end"/>
-            </w:r>
-            <w:bookmarkEnd w:id="5"/>
-            <w:r>
-              <w:rPr>
-                <w:rFonts w:ascii="Arial" w:hAnsi="Arial" w:cs="Arial"/>
-              </w:rPr>
-              <w:t xml:space="preserve"> </w:t>
-            </w:r>
-            <w:r>
-              <w:rPr>
-                <w:rFonts w:ascii="Arial" w:hAnsi="Arial" w:cs="Arial"/>
-              </w:rPr>
-              <w:t>Transgender Female/Transwoman/MTF</w:t>
-            </w:r>
-          </w:p>
-        </w:tc>
-      </w:tr>
-    </w:tbl>
-    <w:p>
-      <w:pPr>
-        <w:rPr>
-          <w:rFonts w:ascii="Arial" w:hAnsi="Arial" w:cs="Arial"/>
-        </w:rPr>
-      </w:pPr>
-    </w:p>
-    <w:p>
-      <w:pPr>
-        <w:rPr>
-          <w:rFonts w:ascii="Arial" w:hAnsi="Arial" w:cs="Arial"/>
-        </w:rPr>
-      </w:pPr>
-      <w:r>
-        <w:rPr>
-          <w:rFonts w:ascii="Arial" w:hAnsi="Arial" w:cs="Arial"/>
-        </w:rPr>
-        <w:t>What pronouns do you prefer that we use when talking about you? (</w:t>
-      </w:r>
-      <w:r>
-        <w:rPr>
-          <w:rFonts w:ascii="Arial" w:hAnsi="Arial" w:cs="Arial"/>
-        </w:rPr>
-        <w:t>Check</w:t>
-      </w:r>
-      <w:r>
-        <w:rPr>
-          <w:rFonts w:ascii="Arial" w:hAnsi="Arial" w:cs="Arial"/>
-        </w:rPr>
-        <w:t xml:space="preserve"> all that apply)</w:t>
-      </w:r>
-      <w:r>
-        <w:rPr>
-          <w:rFonts w:ascii="Arial" w:hAnsi="Arial" w:cs="Arial"/>
-        </w:rPr>
-        <w:t>:</w:t>
-      </w:r>
-    </w:p>
-    <w:tbl>
-      <w:tblPr>
-        <w:tblStyle w:val="TableGrid"/>
-        <w:tblW w:w="10435" w:type="dxa"/>
-        <w:tblBorders>
-          <w:insideH w:val="none" w:sz="0" w:space="0" w:color="auto"/>
-          <w:insideV w:val="none" w:sz="0" w:space="0" w:color="auto"/>
-        </w:tblBorders>
-        <w:tblLayout w:type="fixed"/>
-        <w:tblLook w:val="04A0" w:firstRow="1" w:lastRow="0" w:firstColumn="1" w:lastColumn="0" w:noHBand="0" w:noVBand="1"/>
-      </w:tblPr>
-      <w:tblGrid>
-        <w:gridCol w:w="2547"/>
-        <w:gridCol w:w="2128"/>
-        <w:gridCol w:w="2700"/>
-        <w:gridCol w:w="3060"/>
-      </w:tblGrid>
-      <w:tr>
-        <w:trPr>
-          <w:trHeight w:val="493"/>
-        </w:trPr>
-        <w:tc>
-          <w:tcPr>
-            <w:tcW w:w="2547" w:type="dxa"/>
-          </w:tcPr>
-          <w:p>
-            <w:pPr>
-              <w:framePr w:w="10376" w:hSpace="181" w:wrap="around" w:vAnchor="text" w:hAnchor="text" w:y="1"/>
-              <w:rPr>
-                <w:rFonts w:ascii="Arial" w:hAnsi="Arial" w:cs="Arial"/>
-              </w:rPr>
-            </w:pPr>
-          </w:p>
-          <w:p>
-            <w:pPr>
-              <w:framePr w:w="10376" w:hSpace="181" w:wrap="around" w:vAnchor="text" w:hAnchor="text" w:y="1"/>
-              <w:rPr>
-                <w:rFonts w:ascii="Arial" w:hAnsi="Arial" w:cs="Arial"/>
-              </w:rPr>
-            </w:pPr>
-            <w:r>
-              <w:rPr>
-                <w:rFonts w:ascii="Segoe UI Symbol" w:hAnsi="Segoe UI Symbol" w:cs="Segoe UI Symbol"/>
-              </w:rPr>
-              <w:fldChar w:fldCharType="begin">
-                <w:ffData>
-                  <w:name w:val="Check9"/>
-                  <w:enabled/>
-                  <w:calcOnExit w:val="0"/>
-                  <w:checkBox>
-                    <w:sizeAuto/>
-                    <w:default w:val="0"/>
-                  </w:checkBox>
-                </w:ffData>
-              </w:fldChar>
-            </w:r>
-            <w:bookmarkStart w:id="6" w:name="Check9"/>
-            <w:r>
-              <w:rPr>
-                <w:rFonts w:ascii="Segoe UI Symbol" w:hAnsi="Segoe UI Symbol" w:cs="Segoe UI Symbol"/>
-              </w:rPr>
-              <w:instrText xml:space="preserve"> FORMCHECKBOX </w:instrText>
-            </w:r>
-            <w:r>
-              <w:rPr>
-                <w:rFonts w:ascii="Segoe UI Symbol" w:hAnsi="Segoe UI Symbol" w:cs="Segoe UI Symbol"/>
-              </w:rPr>
-            </w:r>
-            <w:r>
-              <w:rPr>
-                <w:rFonts w:ascii="Segoe UI Symbol" w:hAnsi="Segoe UI Symbol" w:cs="Segoe UI Symbol"/>
-              </w:rPr>
-              <w:fldChar w:fldCharType="separate"/>
-            </w:r>
-            <w:r>
-              <w:rPr>
-                <w:rFonts w:ascii="Segoe UI Symbol" w:hAnsi="Segoe UI Symbol" w:cs="Segoe UI Symbol"/>
-              </w:rPr>
-              <w:fldChar w:fldCharType="end"/>
-            </w:r>
-            <w:bookmarkEnd w:id="6"/>
-            <w:r>
-              <w:rPr>
-                <w:rFonts w:ascii="Arial" w:hAnsi="Arial" w:cs="Arial"/>
-              </w:rPr>
-              <w:t xml:space="preserve"> She/her/hers</w:t>
-            </w:r>
-          </w:p>
-          <w:p>
-            <w:pPr>
-              <w:framePr w:w="10376" w:hSpace="181" w:wrap="around" w:vAnchor="text" w:hAnchor="text" w:y="1"/>
-              <w:rPr>
-                <w:rFonts w:ascii="Arial" w:hAnsi="Arial" w:cs="Arial"/>
-              </w:rPr>
-            </w:pPr>
-          </w:p>
-        </w:tc>
-        <w:tc>
-          <w:tcPr>
-            <w:tcW w:w="2128" w:type="dxa"/>
-          </w:tcPr>
-          <w:p>
-            <w:pPr>
-              <w:framePr w:w="10376" w:hSpace="181" w:wrap="around" w:vAnchor="text" w:hAnchor="text" w:y="1"/>
-              <w:rPr>
-                <w:rFonts w:ascii="Arial" w:hAnsi="Arial" w:cs="Arial"/>
-              </w:rPr>
-            </w:pPr>
-          </w:p>
-          <w:p>
-            <w:pPr>
-              <w:framePr w:w="10376" w:hSpace="181" w:wrap="around" w:vAnchor="text" w:hAnchor="text" w:y="1"/>
-              <w:rPr>
-                <w:rFonts w:ascii="Arial" w:hAnsi="Arial" w:cs="Arial"/>
-              </w:rPr>
-            </w:pPr>
-            <w:r>
-              <w:rPr>
-                <w:rFonts w:ascii="Segoe UI Symbol" w:hAnsi="Segoe UI Symbol" w:cs="Segoe UI Symbol"/>
-              </w:rPr>
-              <w:fldChar w:fldCharType="begin">
-                <w:ffData>
-                  <w:name w:val="Check10"/>
-                  <w:enabled/>
-                  <w:calcOnExit w:val="0"/>
-                  <w:checkBox>
-                    <w:sizeAuto/>
-                    <w:default w:val="0"/>
-                  </w:checkBox>
-                </w:ffData>
-              </w:fldChar>
-            </w:r>
-            <w:bookmarkStart w:id="7" w:name="Check10"/>
-            <w:r>
-              <w:rPr>
-                <w:rFonts w:ascii="Segoe UI Symbol" w:hAnsi="Segoe UI Symbol" w:cs="Segoe UI Symbol"/>
-              </w:rPr>
-              <w:instrText xml:space="preserve"> FORMCHECKBOX </w:instrText>
-            </w:r>
-            <w:r>
-              <w:rPr>
-                <w:rFonts w:ascii="Segoe UI Symbol" w:hAnsi="Segoe UI Symbol" w:cs="Segoe UI Symbol"/>
-              </w:rPr>
-            </w:r>
-            <w:r>
-              <w:rPr>
-                <w:rFonts w:ascii="Segoe UI Symbol" w:hAnsi="Segoe UI Symbol" w:cs="Segoe UI Symbol"/>
-              </w:rPr>
-              <w:fldChar w:fldCharType="separate"/>
-            </w:r>
-            <w:r>
-              <w:rPr>
-                <w:rFonts w:ascii="Segoe UI Symbol" w:hAnsi="Segoe UI Symbol" w:cs="Segoe UI Symbol"/>
-              </w:rPr>
-              <w:fldChar w:fldCharType="end"/>
-            </w:r>
-            <w:bookmarkEnd w:id="7"/>
-            <w:r>
-              <w:rPr>
-                <w:rFonts w:ascii="Arial" w:hAnsi="Arial" w:cs="Arial"/>
-              </w:rPr>
-              <w:t xml:space="preserve"> He/him/his</w:t>
-            </w:r>
-          </w:p>
-        </w:tc>
-        <w:tc>
-          <w:tcPr>
-            <w:tcW w:w="2700" w:type="dxa"/>
-          </w:tcPr>
-          <w:p>
-            <w:pPr>
-              <w:framePr w:w="10376" w:hSpace="181" w:wrap="around" w:vAnchor="text" w:hAnchor="text" w:y="1"/>
-              <w:rPr>
-                <w:rFonts w:ascii="Arial" w:hAnsi="Arial" w:cs="Arial"/>
-              </w:rPr>
-            </w:pPr>
-          </w:p>
-          <w:p>
-            <w:pPr>
-              <w:framePr w:w="10376" w:hSpace="181" w:wrap="around" w:vAnchor="text" w:hAnchor="text" w:y="1"/>
-              <w:rPr>
-                <w:rFonts w:ascii="Arial" w:hAnsi="Arial" w:cs="Arial"/>
-              </w:rPr>
-            </w:pPr>
-            <w:r>
-              <w:rPr>
-                <w:rFonts w:ascii="Segoe UI Symbol" w:hAnsi="Segoe UI Symbol" w:cs="Segoe UI Symbol"/>
-              </w:rPr>
-              <w:fldChar w:fldCharType="begin">
-                <w:ffData>
-                  <w:name w:val="Check11"/>
-                  <w:enabled/>
-                  <w:calcOnExit w:val="0"/>
-                  <w:checkBox>
-                    <w:sizeAuto/>
-                    <w:default w:val="0"/>
-                  </w:checkBox>
-                </w:ffData>
-              </w:fldChar>
-            </w:r>
-            <w:bookmarkStart w:id="8" w:name="Check11"/>
-            <w:r>
-              <w:rPr>
-                <w:rFonts w:ascii="Segoe UI Symbol" w:hAnsi="Segoe UI Symbol" w:cs="Segoe UI Symbol"/>
-              </w:rPr>
-              <w:instrText xml:space="preserve"> FORMCHECKBOX </w:instrText>
-            </w:r>
-            <w:r>
-              <w:rPr>
-                <w:rFonts w:ascii="Segoe UI Symbol" w:hAnsi="Segoe UI Symbol" w:cs="Segoe UI Symbol"/>
-              </w:rPr>
-            </w:r>
-            <w:r>
-              <w:rPr>
-                <w:rFonts w:ascii="Segoe UI Symbol" w:hAnsi="Segoe UI Symbol" w:cs="Segoe UI Symbol"/>
-              </w:rPr>
-              <w:fldChar w:fldCharType="separate"/>
-            </w:r>
-            <w:r>
-              <w:rPr>
-                <w:rFonts w:ascii="Segoe UI Symbol" w:hAnsi="Segoe UI Symbol" w:cs="Segoe UI Symbol"/>
-              </w:rPr>
-              <w:fldChar w:fldCharType="end"/>
-            </w:r>
-            <w:bookmarkEnd w:id="8"/>
-            <w:r>
-              <w:rPr>
-                <w:rFonts w:ascii="Arial" w:hAnsi="Arial" w:cs="Arial"/>
-              </w:rPr>
-              <w:t xml:space="preserve"> They/them/theirs</w:t>
-            </w:r>
-          </w:p>
-        </w:tc>
-        <w:tc>
-          <w:tcPr>
-            <w:tcW w:w="3060" w:type="dxa"/>
-          </w:tcPr>
-          <w:p>
-            <w:pPr>
-              <w:framePr w:w="10376" w:hSpace="181" w:wrap="around" w:vAnchor="text" w:hAnchor="text" w:y="1"/>
-              <w:rPr>
-                <w:rFonts w:ascii="Arial" w:hAnsi="Arial" w:cs="Arial"/>
-              </w:rPr>
-            </w:pPr>
-          </w:p>
-          <w:p>
-            <w:pPr>
-              <w:framePr w:w="10376" w:hSpace="181" w:wrap="around" w:vAnchor="text" w:hAnchor="text" w:y="1"/>
-              <w:rPr>
-                <w:rFonts w:ascii="Arial" w:hAnsi="Arial" w:cs="Arial"/>
-              </w:rPr>
-            </w:pPr>
-            <w:r>
-              <w:rPr>
-                <w:rFonts w:ascii="Segoe UI Symbol" w:hAnsi="Segoe UI Symbol" w:cs="Segoe UI Symbol"/>
-              </w:rPr>
-              <w:fldChar w:fldCharType="begin">
-                <w:ffData>
-                  <w:name w:val="Check2"/>
-                  <w:enabled/>
-                  <w:calcOnExit w:val="0"/>
-                  <w:checkBox>
-                    <w:sizeAuto/>
-                    <w:default w:val="0"/>
-                  </w:checkBox>
-                </w:ffData>
-              </w:fldChar>
-            </w:r>
-            <w:bookmarkStart w:id="9" w:name="Check2"/>
-            <w:r>
-              <w:rPr>
-                <w:rFonts w:ascii="Segoe UI Symbol" w:hAnsi="Segoe UI Symbol" w:cs="Segoe UI Symbol"/>
-              </w:rPr>
-              <w:instrText xml:space="preserve"> FORMCHECKBOX </w:instrText>
-            </w:r>
-            <w:r>
-              <w:rPr>
-                <w:rFonts w:ascii="Segoe UI Symbol" w:hAnsi="Segoe UI Symbol" w:cs="Segoe UI Symbol"/>
-              </w:rPr>
-            </w:r>
-            <w:r>
-              <w:rPr>
-                <w:rFonts w:ascii="Segoe UI Symbol" w:hAnsi="Segoe UI Symbol" w:cs="Segoe UI Symbol"/>
-              </w:rPr>
-              <w:fldChar w:fldCharType="separate"/>
-            </w:r>
-            <w:r>
-              <w:rPr>
-                <w:rFonts w:ascii="Segoe UI Symbol" w:hAnsi="Segoe UI Symbol" w:cs="Segoe UI Symbol"/>
-              </w:rPr>
-              <w:fldChar w:fldCharType="end"/>
-            </w:r>
-            <w:bookmarkEnd w:id="9"/>
-            <w:r>
-              <w:rPr>
-                <w:rFonts w:ascii="Arial" w:hAnsi="Arial" w:cs="Arial"/>
-              </w:rPr>
-              <w:t xml:space="preserve"> Other</w:t>
-            </w:r>
-            <w:r>
-              <w:rPr>
-                <w:rFonts w:ascii="Arial" w:hAnsi="Arial" w:cs="Arial"/>
-              </w:rPr>
-              <w:t xml:space="preserve"> </w:t>
-            </w:r>
-            <w:r>
-              <w:rPr>
-                <w:rFonts w:ascii="Arial" w:hAnsi="Arial" w:cs="Arial"/>
-              </w:rPr>
-              <w:t>_</w:t>
-            </w:r>
-            <w:r>
-              <w:rPr>
-                <w:rFonts w:ascii="Arial" w:hAnsi="Arial" w:cs="Arial"/>
-              </w:rPr>
-              <w:t>____</w:t>
-            </w:r>
-            <w:r>
-              <w:rPr>
-                <w:rFonts w:ascii="Arial" w:hAnsi="Arial" w:cs="Arial"/>
-              </w:rPr>
-              <w:t>___</w:t>
-            </w:r>
-            <w:r>
-              <w:rPr>
-                <w:rFonts w:ascii="Arial" w:hAnsi="Arial" w:cs="Arial"/>
-              </w:rPr>
-              <w:t>_____</w:t>
-            </w:r>
-          </w:p>
-          <w:p>
-            <w:pPr>
-              <w:framePr w:w="10376" w:hSpace="181" w:wrap="around" w:vAnchor="text" w:hAnchor="text" w:y="1"/>
-              <w:rPr>
-                <w:rFonts w:ascii="Arial" w:hAnsi="Arial" w:cs="Arial"/>
-              </w:rPr>
-            </w:pPr>
-          </w:p>
-        </w:tc>
-      </w:tr>
-    </w:tbl>
-    <w:p>
-      <w:pPr>
-        <w:rPr>
-          <w:rFonts w:ascii="Arial" w:hAnsi="Arial" w:cs="Arial"/>
-        </w:rPr>
-      </w:pPr>
-    </w:p>
-    <w:p>
-      <w:pPr>
-        <w:rPr>
-          <w:rFonts w:ascii="Arial" w:hAnsi="Arial" w:cs="Arial"/>
-        </w:rPr>
-      </w:pPr>
-      <w:r>
-        <w:rPr>
-          <w:rFonts w:ascii="Arial" w:hAnsi="Arial" w:cs="Arial"/>
-        </w:rPr>
-        <w:t>Emergency contact:</w:t>
-      </w:r>
-    </w:p>
-    <w:p>
-      <w:pPr>
-        <w:framePr w:w="10376" w:hSpace="181" w:wrap="around" w:vAnchor="text" w:hAnchor="text" w:y="1"/>
-        <w:pBdr>
-          <w:top w:val="single" w:sz="6" w:space="1" w:color="auto"/>
-          <w:left w:val="single" w:sz="6" w:space="1" w:color="auto"/>
-          <w:bottom w:val="single" w:sz="6" w:space="1" w:color="auto"/>
-          <w:right w:val="single" w:sz="6" w:space="1" w:color="auto"/>
-        </w:pBdr>
-        <w:rPr>
-          <w:rFonts w:ascii="Arial" w:hAnsi="Arial" w:cs="Arial"/>
-        </w:rPr>
-      </w:pPr>
-    </w:p>
-    <w:p>
-      <w:pPr>
-        <w:framePr w:w="10376" w:hSpace="181" w:wrap="around" w:vAnchor="text" w:hAnchor="text" w:y="1"/>
+        <w:t>Email __________________________________________ Phone ________________________</w:t>
+      </w:r>
+    </w:p>
+    <w:p>
+      <w:pPr>
+        <w:framePr w:w="10319" w:hSpace="181" w:wrap="around" w:vAnchor="text" w:hAnchor="page" w:x="783" w:y="285"/>
         <w:pBdr>
           <w:top w:val="single" w:sz="6" w:space="1" w:color="auto"/>
           <w:left w:val="single" w:sz="6" w:space="1" w:color="auto"/>
@@ -1677,26 +568,335 @@
         <w:rPr>
           <w:rFonts w:ascii="Arial" w:hAnsi="Arial" w:cs="Arial"/>
         </w:rPr>
-        <w:t>Name _________________________________</w:t>
-      </w:r>
-      <w:proofErr w:type="gramStart"/>
-      <w:r>
-        <w:rPr>
-          <w:rFonts w:ascii="Arial" w:hAnsi="Arial" w:cs="Arial"/>
-        </w:rPr>
-        <w:t>_  Relationship</w:t>
-      </w:r>
-      <w:proofErr w:type="gramEnd"/>
-      <w:r>
-        <w:rPr>
-          <w:rFonts w:ascii="Arial" w:hAnsi="Arial" w:cs="Arial"/>
-        </w:rPr>
-        <w:t xml:space="preserve"> to you _____________________</w:t>
-      </w:r>
-    </w:p>
-    <w:p>
-      <w:pPr>
-        <w:framePr w:w="10376" w:hSpace="181" w:wrap="around" w:vAnchor="text" w:hAnchor="text" w:y="1"/>
+        <w:t xml:space="preserve">Preferred contact method    </w:t>
+      </w:r>
+      <w:sdt>
+        <w:sdtPr>
+          <w:rPr>
+            <w:rFonts w:ascii="Arial" w:hAnsi="Arial" w:cs="Arial"/>
+          </w:rPr>
+          <w:id w:val="-433137794"/>
+          <w14:checkbox>
+            <w14:checked w14:val="0"/>
+            <w14:checkedState w14:val="2612" w14:font="MS Gothic"/>
+            <w14:uncheckedState w14:val="2610" w14:font="MS Gothic"/>
+          </w14:checkbox>
+        </w:sdtPr>
+        <w:sdtContent>
+          <w:r>
+            <w:rPr>
+              <w:rFonts w:ascii="MS Gothic" w:eastAsia="MS Gothic" w:hAnsi="MS Gothic" w:cs="Arial" w:hint="eastAsia"/>
+            </w:rPr>
+            <w:t>☐</w:t>
+          </w:r>
+        </w:sdtContent>
+      </w:sdt>
+      <w:r>
+        <w:rPr>
+          <w:rFonts w:ascii="Arial" w:hAnsi="Arial" w:cs="Arial"/>
+        </w:rPr>
+        <w:t xml:space="preserve"> </w:t>
+      </w:r>
+      <w:r>
+        <w:rPr>
+          <w:rFonts w:ascii="Arial" w:hAnsi="Arial" w:cs="Arial"/>
+        </w:rPr>
+        <w:t xml:space="preserve"> </w:t>
+      </w:r>
+      <w:r>
+        <w:rPr>
+          <w:rFonts w:ascii="Arial" w:hAnsi="Arial" w:cs="Arial"/>
+        </w:rPr>
+        <w:t xml:space="preserve">Email </w:t>
+      </w:r>
+      <w:r>
+        <w:rPr>
+          <w:rFonts w:ascii="Arial" w:hAnsi="Arial" w:cs="Arial"/>
+        </w:rPr>
+        <w:t xml:space="preserve">  </w:t>
+      </w:r>
+      <w:r>
+        <w:rPr>
+          <w:rFonts w:ascii="Arial" w:hAnsi="Arial" w:cs="Arial"/>
+        </w:rPr>
+        <w:t xml:space="preserve">     </w:t>
+      </w:r>
+      <w:sdt>
+        <w:sdtPr>
+          <w:rPr>
+            <w:rFonts w:ascii="Arial" w:hAnsi="Arial" w:cs="Arial"/>
+          </w:rPr>
+          <w:id w:val="1263424557"/>
+          <w14:checkbox>
+            <w14:checked w14:val="0"/>
+            <w14:checkedState w14:val="2612" w14:font="MS Gothic"/>
+            <w14:uncheckedState w14:val="2610" w14:font="MS Gothic"/>
+          </w14:checkbox>
+        </w:sdtPr>
+        <w:sdtContent>
+          <w:r>
+            <w:rPr>
+              <w:rFonts w:ascii="MS Gothic" w:eastAsia="MS Gothic" w:hAnsi="MS Gothic" w:cs="Arial" w:hint="eastAsia"/>
+            </w:rPr>
+            <w:t>☐</w:t>
+          </w:r>
+        </w:sdtContent>
+      </w:sdt>
+      <w:r>
+        <w:rPr>
+          <w:rFonts w:ascii="Arial" w:hAnsi="Arial" w:cs="Arial"/>
+        </w:rPr>
+        <w:t xml:space="preserve"> </w:t>
+      </w:r>
+      <w:r>
+        <w:rPr>
+          <w:rFonts w:ascii="Arial" w:hAnsi="Arial" w:cs="Arial"/>
+        </w:rPr>
+        <w:t xml:space="preserve"> </w:t>
+      </w:r>
+      <w:r>
+        <w:rPr>
+          <w:rFonts w:ascii="Arial" w:hAnsi="Arial" w:cs="Arial"/>
+        </w:rPr>
+        <w:t xml:space="preserve">Phone  </w:t>
+      </w:r>
+      <w:r>
+        <w:rPr>
+          <w:rFonts w:ascii="Arial" w:hAnsi="Arial" w:cs="Arial"/>
+        </w:rPr>
+        <w:t xml:space="preserve">  </w:t>
+      </w:r>
+      <w:r>
+        <w:rPr>
+          <w:rFonts w:ascii="Arial" w:hAnsi="Arial" w:cs="Arial"/>
+        </w:rPr>
+        <w:t xml:space="preserve">    </w:t>
+      </w:r>
+      <w:sdt>
+        <w:sdtPr>
+          <w:rPr>
+            <w:rFonts w:ascii="Arial" w:hAnsi="Arial" w:cs="Arial"/>
+          </w:rPr>
+          <w:id w:val="2089187494"/>
+          <w14:checkbox>
+            <w14:checked w14:val="0"/>
+            <w14:checkedState w14:val="2612" w14:font="MS Gothic"/>
+            <w14:uncheckedState w14:val="2610" w14:font="MS Gothic"/>
+          </w14:checkbox>
+        </w:sdtPr>
+        <w:sdtContent>
+          <w:r>
+            <w:rPr>
+              <w:rFonts w:ascii="MS Gothic" w:eastAsia="MS Gothic" w:hAnsi="MS Gothic" w:cs="Arial" w:hint="eastAsia"/>
+            </w:rPr>
+            <w:t>☐</w:t>
+          </w:r>
+        </w:sdtContent>
+      </w:sdt>
+      <w:r>
+        <w:rPr>
+          <w:rFonts w:ascii="Arial" w:hAnsi="Arial" w:cs="Arial"/>
+        </w:rPr>
+        <w:t xml:space="preserve"> </w:t>
+      </w:r>
+      <w:r>
+        <w:rPr>
+          <w:rFonts w:ascii="Arial" w:hAnsi="Arial" w:cs="Arial"/>
+        </w:rPr>
+        <w:t xml:space="preserve"> </w:t>
+      </w:r>
+      <w:r>
+        <w:rPr>
+          <w:rFonts w:ascii="Arial" w:hAnsi="Arial" w:cs="Arial"/>
+        </w:rPr>
+        <w:t>Text</w:t>
+      </w:r>
+    </w:p>
+    <w:p>
+      <w:pPr>
+        <w:rPr>
+          <w:rFonts w:ascii="Arial" w:hAnsi="Arial" w:cs="Arial"/>
+        </w:rPr>
+      </w:pPr>
+      <w:r>
+        <w:rPr>
+          <w:rFonts w:ascii="Arial" w:hAnsi="Arial" w:cs="Arial"/>
+        </w:rPr>
+        <w:t>Contact details</w:t>
+      </w:r>
+      <w:r>
+        <w:rPr>
+          <w:rFonts w:ascii="Arial" w:hAnsi="Arial" w:cs="Arial"/>
+        </w:rPr>
+        <w:t>:</w:t>
+      </w:r>
+    </w:p>
+    <w:p>
+      <w:pPr>
+        <w:rPr>
+          <w:rFonts w:ascii="Arial" w:hAnsi="Arial" w:cs="Arial"/>
+        </w:rPr>
+      </w:pPr>
+    </w:p>
+    <w:p>
+      <w:pPr>
+        <w:rPr>
+          <w:rFonts w:ascii="Arial" w:hAnsi="Arial" w:cs="Arial"/>
+        </w:rPr>
+      </w:pPr>
+      <w:r>
+        <w:rPr>
+          <w:rFonts w:ascii="Arial" w:hAnsi="Arial" w:cs="Arial"/>
+        </w:rPr>
+        <w:t>My gender identity is</w:t>
+      </w:r>
+      <w:r>
+        <w:rPr>
+          <w:rFonts w:ascii="Arial" w:hAnsi="Arial" w:cs="Arial"/>
+        </w:rPr>
+        <w:t>:</w:t>
+      </w:r>
+    </w:p>
+    <w:tbl>
+      <w:tblPr>
+        <w:tblStyle w:val="TableGrid"/>
+        <w:tblW w:w="0" w:type="auto"/>
+        <w:tblBorders>
+          <w:top w:val="single" w:sz="6" w:space="0" w:color="auto"/>
+          <w:left w:val="single" w:sz="6" w:space="0" w:color="auto"/>
+          <w:bottom w:val="single" w:sz="6" w:space="0" w:color="auto"/>
+          <w:right w:val="single" w:sz="6" w:space="0" w:color="auto"/>
+          <w:insideH w:val="single" w:sz="6" w:space="0" w:color="auto"/>
+          <w:insideV w:val="single" w:sz="6" w:space="0" w:color="auto"/>
+        </w:tblBorders>
+        <w:tblLook w:val="04A0" w:firstRow="1" w:lastRow="0" w:firstColumn="1" w:lastColumn="0" w:noHBand="0" w:noVBand="1"/>
+      </w:tblPr>
+      <w:tblGrid>
+        <w:gridCol w:w="10444"/>
+      </w:tblGrid>
+      <w:tr>
+        <w:tc>
+          <w:tcPr>
+            <w:tcW w:w="10450" w:type="dxa"/>
+          </w:tcPr>
+          <w:p>
+            <w:pPr>
+              <w:rPr>
+                <w:rFonts w:ascii="Arial" w:hAnsi="Arial" w:cs="Arial"/>
+              </w:rPr>
+            </w:pPr>
+          </w:p>
+          <w:p>
+            <w:pPr>
+              <w:rPr>
+                <w:rFonts w:ascii="Arial" w:hAnsi="Arial" w:cs="Arial"/>
+              </w:rPr>
+            </w:pPr>
+            <w:r>
+              <w:rPr>
+                <w:rFonts w:ascii="Arial" w:hAnsi="Arial" w:cs="Arial"/>
+              </w:rPr>
+              <w:t>____________________________________________________________________________</w:t>
+            </w:r>
+          </w:p>
+          <w:p>
+            <w:pPr>
+              <w:rPr>
+                <w:rFonts w:ascii="Arial" w:hAnsi="Arial" w:cs="Arial"/>
+              </w:rPr>
+            </w:pPr>
+          </w:p>
+        </w:tc>
+      </w:tr>
+    </w:tbl>
+    <w:p>
+      <w:pPr>
+        <w:rPr>
+          <w:rFonts w:ascii="Arial" w:hAnsi="Arial" w:cs="Arial"/>
+        </w:rPr>
+      </w:pPr>
+    </w:p>
+    <w:p>
+      <w:pPr>
+        <w:rPr>
+          <w:rFonts w:ascii="Arial" w:hAnsi="Arial" w:cs="Arial"/>
+        </w:rPr>
+      </w:pPr>
+      <w:r>
+        <w:rPr>
+          <w:rFonts w:ascii="Arial" w:hAnsi="Arial" w:cs="Arial"/>
+        </w:rPr>
+        <w:t>My pronouns are</w:t>
+      </w:r>
+      <w:r>
+        <w:rPr>
+          <w:rFonts w:ascii="Arial" w:hAnsi="Arial" w:cs="Arial"/>
+        </w:rPr>
+        <w:t>:</w:t>
+      </w:r>
+    </w:p>
+    <w:tbl>
+      <w:tblPr>
+        <w:tblStyle w:val="TableGrid"/>
+        <w:tblW w:w="0" w:type="auto"/>
+        <w:tblBorders>
+          <w:top w:val="single" w:sz="6" w:space="0" w:color="auto"/>
+          <w:left w:val="single" w:sz="6" w:space="0" w:color="auto"/>
+          <w:bottom w:val="single" w:sz="6" w:space="0" w:color="auto"/>
+          <w:right w:val="single" w:sz="6" w:space="0" w:color="auto"/>
+          <w:insideH w:val="single" w:sz="6" w:space="0" w:color="auto"/>
+          <w:insideV w:val="single" w:sz="6" w:space="0" w:color="auto"/>
+        </w:tblBorders>
+        <w:tblLook w:val="04A0" w:firstRow="1" w:lastRow="0" w:firstColumn="1" w:lastColumn="0" w:noHBand="0" w:noVBand="1"/>
+      </w:tblPr>
+      <w:tblGrid>
+        <w:gridCol w:w="10444"/>
+      </w:tblGrid>
+      <w:tr>
+        <w:tc>
+          <w:tcPr>
+            <w:tcW w:w="10450" w:type="dxa"/>
+          </w:tcPr>
+          <w:p>
+            <w:pPr>
+              <w:rPr>
+                <w:rFonts w:ascii="Arial" w:hAnsi="Arial" w:cs="Arial"/>
+              </w:rPr>
+            </w:pPr>
+          </w:p>
+          <w:p>
+            <w:pPr>
+              <w:rPr>
+                <w:rFonts w:ascii="Arial" w:hAnsi="Arial" w:cs="Arial"/>
+              </w:rPr>
+            </w:pPr>
+            <w:r>
+              <w:rPr>
+                <w:rFonts w:ascii="Arial" w:hAnsi="Arial" w:cs="Arial"/>
+              </w:rPr>
+              <w:t>____________________________________________________________________________</w:t>
+            </w:r>
+          </w:p>
+          <w:p>
+            <w:pPr>
+              <w:rPr>
+                <w:rFonts w:ascii="Arial" w:hAnsi="Arial" w:cs="Arial"/>
+              </w:rPr>
+            </w:pPr>
+          </w:p>
+        </w:tc>
+      </w:tr>
+    </w:tbl>
+    <w:p>
+      <w:pPr>
+        <w:rPr>
+          <w:rFonts w:ascii="Arial" w:hAnsi="Arial" w:cs="Arial"/>
+        </w:rPr>
+      </w:pPr>
+    </w:p>
+    <w:p>
+      <w:pPr>
+        <w:framePr w:w="10319" w:hSpace="181" w:wrap="around" w:vAnchor="text" w:hAnchor="page" w:x="783" w:y="285"/>
         <w:pBdr>
           <w:top w:val="single" w:sz="6" w:space="1" w:color="auto"/>
           <w:left w:val="single" w:sz="6" w:space="1" w:color="auto"/>
@@ -1707,40 +907,74 @@
           <w:rFonts w:ascii="Arial" w:hAnsi="Arial" w:cs="Arial"/>
         </w:rPr>
       </w:pPr>
-      <w:r>
-        <w:rPr>
-          <w:rFonts w:ascii="Arial" w:hAnsi="Arial" w:cs="Arial"/>
-        </w:rPr>
-        <w:t>Email ________________________________________</w:t>
-      </w:r>
-      <w:proofErr w:type="gramStart"/>
-      <w:r>
-        <w:rPr>
-          <w:rFonts w:ascii="Arial" w:hAnsi="Arial" w:cs="Arial"/>
-        </w:rPr>
-        <w:t>_  Phone</w:t>
-      </w:r>
-      <w:proofErr w:type="gramEnd"/>
-      <w:r>
-        <w:rPr>
-          <w:rFonts w:ascii="Arial" w:hAnsi="Arial" w:cs="Arial"/>
-        </w:rPr>
-        <w:t xml:space="preserve"> _________________________</w:t>
-      </w:r>
-    </w:p>
-    <w:p>
-      <w:pPr>
-        <w:framePr w:w="10376" w:hSpace="181" w:wrap="around" w:vAnchor="text" w:hAnchor="text" w:y="1"/>
+    </w:p>
+    <w:p>
+      <w:pPr>
+        <w:framePr w:w="10319" w:hSpace="181" w:wrap="around" w:vAnchor="text" w:hAnchor="page" w:x="783" w:y="285"/>
         <w:pBdr>
           <w:top w:val="single" w:sz="6" w:space="1" w:color="auto"/>
           <w:left w:val="single" w:sz="6" w:space="1" w:color="auto"/>
           <w:bottom w:val="single" w:sz="6" w:space="1" w:color="auto"/>
           <w:right w:val="single" w:sz="6" w:space="1" w:color="auto"/>
         </w:pBdr>
-        <w:rPr>
-          <w:rFonts w:ascii="Arial" w:hAnsi="Arial" w:cs="Arial"/>
-        </w:rPr>
-      </w:pPr>
+        <w:spacing w:line="360" w:lineRule="auto"/>
+        <w:rPr>
+          <w:rFonts w:ascii="Arial" w:hAnsi="Arial" w:cs="Arial"/>
+        </w:rPr>
+      </w:pPr>
+      <w:r>
+        <w:rPr>
+          <w:rFonts w:ascii="Arial" w:hAnsi="Arial" w:cs="Arial"/>
+        </w:rPr>
+        <w:t>Name __________________________________  Relationship to you _____________________</w:t>
+      </w:r>
+    </w:p>
+    <w:p>
+      <w:pPr>
+        <w:framePr w:w="10319" w:hSpace="181" w:wrap="around" w:vAnchor="text" w:hAnchor="page" w:x="783" w:y="285"/>
+        <w:pBdr>
+          <w:top w:val="single" w:sz="6" w:space="1" w:color="auto"/>
+          <w:left w:val="single" w:sz="6" w:space="1" w:color="auto"/>
+          <w:bottom w:val="single" w:sz="6" w:space="1" w:color="auto"/>
+          <w:right w:val="single" w:sz="6" w:space="1" w:color="auto"/>
+        </w:pBdr>
+        <w:rPr>
+          <w:rFonts w:ascii="Arial" w:hAnsi="Arial" w:cs="Arial"/>
+        </w:rPr>
+      </w:pPr>
+      <w:r>
+        <w:rPr>
+          <w:rFonts w:ascii="Arial" w:hAnsi="Arial" w:cs="Arial"/>
+        </w:rPr>
+        <w:t>Email _________________________________________  Phone ________________________</w:t>
+      </w:r>
+    </w:p>
+    <w:p>
+      <w:pPr>
+        <w:framePr w:w="10319" w:hSpace="181" w:wrap="around" w:vAnchor="text" w:hAnchor="page" w:x="783" w:y="285"/>
+        <w:pBdr>
+          <w:top w:val="single" w:sz="6" w:space="1" w:color="auto"/>
+          <w:left w:val="single" w:sz="6" w:space="1" w:color="auto"/>
+          <w:bottom w:val="single" w:sz="6" w:space="1" w:color="auto"/>
+          <w:right w:val="single" w:sz="6" w:space="1" w:color="auto"/>
+        </w:pBdr>
+        <w:rPr>
+          <w:rFonts w:ascii="Arial" w:hAnsi="Arial" w:cs="Arial"/>
+        </w:rPr>
+      </w:pPr>
+    </w:p>
+    <w:p>
+      <w:pPr>
+        <w:rPr>
+          <w:rFonts w:ascii="Arial" w:hAnsi="Arial" w:cs="Arial"/>
+        </w:rPr>
+      </w:pPr>
+      <w:r>
+        <w:rPr>
+          <w:rFonts w:ascii="Arial" w:hAnsi="Arial" w:cs="Arial"/>
+        </w:rPr>
+        <w:t>Emergency contact:</w:t>
+      </w:r>
     </w:p>
     <w:p>
       <w:pPr>
@@ -1767,6 +1001,10 @@
         <w:tblStyle w:val="TableGrid"/>
         <w:tblW w:w="10435" w:type="dxa"/>
         <w:tblBorders>
+          <w:top w:val="single" w:sz="6" w:space="0" w:color="auto"/>
+          <w:left w:val="single" w:sz="6" w:space="0" w:color="auto"/>
+          <w:bottom w:val="single" w:sz="6" w:space="0" w:color="auto"/>
+          <w:right w:val="single" w:sz="6" w:space="0" w:color="auto"/>
           <w:insideH w:val="none" w:sz="0" w:space="0" w:color="auto"/>
           <w:insideV w:val="none" w:sz="0" w:space="0" w:color="auto"/>
         </w:tblBorders>
@@ -2490,7 +1728,7 @@
   <w:style w:type="paragraph" w:default="1" w:styleId="Normal">
     <w:name w:val="Normal"/>
     <w:qFormat/>
-    <w:rsid w:val="001419E3"/>
+    <w:rsid w:val="007725AB"/>
     <w:rPr>
       <w:rFonts w:ascii="Times New Roman" w:eastAsia="Times New Roman" w:hAnsi="Times New Roman" w:cs="Times New Roman"/>
       <w:kern w:val="0"/>
@@ -2606,6 +1844,29 @@
       <w:color w:val="44546A" w:themeColor="text2"/>
       <w:sz w:val="18"/>
       <w:szCs w:val="18"/>
+    </w:rPr>
+  </w:style>
+  <w:style w:type="character" w:styleId="Hyperlink">
+    <w:name w:val="Hyperlink"/>
+    <w:basedOn w:val="DefaultParagraphFont"/>
+    <w:uiPriority w:val="99"/>
+    <w:unhideWhenUsed/>
+    <w:rsid w:val="004F4B5B"/>
+    <w:rPr>
+      <w:color w:val="0563C1" w:themeColor="hyperlink"/>
+      <w:u w:val="single"/>
+    </w:rPr>
+  </w:style>
+  <w:style w:type="character" w:styleId="UnresolvedMention">
+    <w:name w:val="Unresolved Mention"/>
+    <w:basedOn w:val="DefaultParagraphFont"/>
+    <w:uiPriority w:val="99"/>
+    <w:semiHidden/>
+    <w:unhideWhenUsed/>
+    <w:rsid w:val="004F4B5B"/>
+    <w:rPr>
+      <w:color w:val="605E5C"/>
+      <w:shd w:val="clear" w:color="auto" w:fill="E1DFDD"/>
     </w:rPr>
   </w:style>
 </w:styles>
